--- a/Suivi/Gpe_6__Fiche_de_suivi_1_12_06_2019.docx
+++ b/Suivi/Gpe_6__Fiche_de_suivi_1_12_06_2019.docx
@@ -175,8 +175,9 @@
           <w:szCs w:val="48"/>
           <w:lang w:val="fr-FR"/>
         </w:rPr>
-        <w:t xml:space="preserve">    du  </w:t>
-      </w:r>
+        <w:t xml:space="preserve">    </w:t>
+      </w:r>
+      <w:proofErr w:type="gramStart"/>
       <w:r>
         <w:rPr>
           <w:rFonts w:ascii="Times New Roman" w:hAnsi="Times New Roman"/>
@@ -184,10 +185,18 @@
           <w:szCs w:val="48"/>
           <w:lang w:val="fr-FR"/>
         </w:rPr>
+        <w:t xml:space="preserve">du  </w:t>
+      </w:r>
+      <w:r>
+        <w:rPr>
+          <w:rFonts w:ascii="Times New Roman" w:hAnsi="Times New Roman"/>
+          <w:sz w:val="48"/>
+          <w:szCs w:val="48"/>
+          <w:lang w:val="fr-FR"/>
+        </w:rPr>
         <w:t>12</w:t>
       </w:r>
-      <w:bookmarkStart w:id="0" w:name="_GoBack"/>
-      <w:bookmarkEnd w:id="0"/>
+      <w:proofErr w:type="gramEnd"/>
       <w:r>
         <w:rPr>
           <w:rFonts w:ascii="Times New Roman" w:hAnsi="Times New Roman"/>
@@ -239,16 +248,16 @@
         <mc:AlternateContent>
           <mc:Choice Requires="wps">
             <w:drawing>
-              <wp:anchor distT="0" distB="0" distL="114300" distR="114300" simplePos="0" relativeHeight="251665408" behindDoc="0" locked="0" layoutInCell="1" allowOverlap="1" wp14:anchorId="29BE8ABA" wp14:editId="0DDCC216">
+              <wp:anchor distT="0" distB="0" distL="114300" distR="114300" simplePos="0" relativeHeight="251661312" behindDoc="0" locked="0" layoutInCell="1" allowOverlap="1" wp14:anchorId="29BE8ABA" wp14:editId="0DDCC216">
                 <wp:simplePos x="0" y="0"/>
                 <wp:positionH relativeFrom="column">
-                  <wp:posOffset>3176270</wp:posOffset>
+                  <wp:posOffset>3177988</wp:posOffset>
                 </wp:positionH>
                 <wp:positionV relativeFrom="paragraph">
-                  <wp:posOffset>1155700</wp:posOffset>
+                  <wp:posOffset>970280</wp:posOffset>
                 </wp:positionV>
-                <wp:extent cx="3587115" cy="902335"/>
-                <wp:effectExtent l="0" t="0" r="13335" b="12065"/>
+                <wp:extent cx="3587115" cy="1151965"/>
+                <wp:effectExtent l="0" t="0" r="13335" b="10160"/>
                 <wp:wrapNone/>
                 <wp:docPr id="5" name="Zone de texte 2"/>
                 <wp:cNvGraphicFramePr>
@@ -263,7 +272,7 @@
                       <wps:spPr bwMode="auto">
                         <a:xfrm>
                           <a:off x="0" y="0"/>
-                          <a:ext cx="3587115" cy="902335"/>
+                          <a:ext cx="3587115" cy="1151965"/>
                         </a:xfrm>
                         <a:prstGeom prst="rect">
                           <a:avLst/>
@@ -321,6 +330,40 @@
                                 <w:lang w:val="fr-FR"/>
                               </w:rPr>
                             </w:pPr>
+                            <w:r>
+                              <w:rPr>
+                                <w:lang w:val="fr-FR"/>
+                              </w:rPr>
+                              <w:t xml:space="preserve">On peut ajouter des charges electriques de différents charges positives ou negatives sur une carte. Le principe est de lancer ensuite une autre charge avec une </w:t>
+                            </w:r>
+                            <w:bookmarkStart w:id="0" w:name="_GoBack"/>
+                            <w:r>
+                              <w:rPr>
+                                <w:lang w:val="fr-FR"/>
+                              </w:rPr>
+                              <w:t xml:space="preserve">direction et une force donnée. On doit alors pouvoir prédire le mouvement de la boule autour de ces éléments en montrant un aperçu. On doit donc simuler l'attraction et la répulsion des charges entre elles. On peut en bonus "décrocher" les charges posées pour </w:t>
+                            </w:r>
+                            <w:proofErr w:type="gramStart"/>
+                            <w:r>
+                              <w:rPr>
+                                <w:lang w:val="fr-FR"/>
+                              </w:rPr>
+                              <w:t>qu'elle soie</w:t>
+                            </w:r>
+                            <w:bookmarkEnd w:id="0"/>
+                            <w:r>
+                              <w:rPr>
+                                <w:lang w:val="fr-FR"/>
+                              </w:rPr>
+                              <w:t>nt</w:t>
+                            </w:r>
+                            <w:proofErr w:type="gramEnd"/>
+                            <w:r>
+                              <w:rPr>
+                                <w:lang w:val="fr-FR"/>
+                              </w:rPr>
+                              <w:t xml:space="preserve"> libres...</w:t>
+                            </w:r>
                           </w:p>
                         </w:txbxContent>
                       </wps:txbx>
@@ -345,7 +388,7 @@
                 <v:stroke joinstyle="miter"/>
                 <v:path gradientshapeok="t" o:connecttype="rect"/>
               </v:shapetype>
-              <v:shape id="Zone de texte 2" o:spid="_x0000_s1026" type="#_x0000_t202" style="position:absolute;left:0;text-align:left;margin-left:250.1pt;margin-top:91pt;width:282.45pt;height:71.05pt;z-index:251665408;visibility:visible;mso-wrap-style:square;mso-width-percent:0;mso-height-percent:0;mso-wrap-distance-left:9pt;mso-wrap-distance-top:0;mso-wrap-distance-right:9pt;mso-wrap-distance-bottom:0;mso-position-horizontal:absolute;mso-position-horizontal-relative:text;mso-position-vertical:absolute;mso-position-vertical-relative:text;mso-width-percent:0;mso-height-percent:0;mso-width-relative:margin;mso-height-relative:margin;v-text-anchor:top" o:gfxdata="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">
+              <v:shape id="Zone de texte 2" o:spid="_x0000_s1026" type="#_x0000_t202" style="position:absolute;left:0;text-align:left;margin-left:250.25pt;margin-top:76.4pt;width:282.45pt;height:90.7pt;z-index:251661312;visibility:visible;mso-wrap-style:square;mso-width-percent:0;mso-height-percent:0;mso-wrap-distance-left:9pt;mso-wrap-distance-top:0;mso-wrap-distance-right:9pt;mso-wrap-distance-bottom:0;mso-position-horizontal:absolute;mso-position-horizontal-relative:text;mso-position-vertical:absolute;mso-position-vertical-relative:text;mso-width-percent:0;mso-height-percent:0;mso-width-relative:margin;mso-height-relative:margin;v-text-anchor:top" o:gfxdata="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">
                 <v:textbox>
                   <w:txbxContent>
                     <w:p>
@@ -387,6 +430,40 @@
                           <w:lang w:val="fr-FR"/>
                         </w:rPr>
                       </w:pPr>
+                      <w:r>
+                        <w:rPr>
+                          <w:lang w:val="fr-FR"/>
+                        </w:rPr>
+                        <w:t xml:space="preserve">On peut ajouter des charges electriques de différents charges positives ou negatives sur une carte. Le principe est de lancer ensuite une autre charge avec une </w:t>
+                      </w:r>
+                      <w:bookmarkStart w:id="1" w:name="_GoBack"/>
+                      <w:r>
+                        <w:rPr>
+                          <w:lang w:val="fr-FR"/>
+                        </w:rPr>
+                        <w:t xml:space="preserve">direction et une force donnée. On doit alors pouvoir prédire le mouvement de la boule autour de ces éléments en montrant un aperçu. On doit donc simuler l'attraction et la répulsion des charges entre elles. On peut en bonus "décrocher" les charges posées pour </w:t>
+                      </w:r>
+                      <w:proofErr w:type="gramStart"/>
+                      <w:r>
+                        <w:rPr>
+                          <w:lang w:val="fr-FR"/>
+                        </w:rPr>
+                        <w:t>qu'elle soie</w:t>
+                      </w:r>
+                      <w:bookmarkEnd w:id="1"/>
+                      <w:r>
+                        <w:rPr>
+                          <w:lang w:val="fr-FR"/>
+                        </w:rPr>
+                        <w:t>nt</w:t>
+                      </w:r>
+                      <w:proofErr w:type="gramEnd"/>
+                      <w:r>
+                        <w:rPr>
+                          <w:lang w:val="fr-FR"/>
+                        </w:rPr>
+                        <w:t xml:space="preserve"> libres...</w:t>
+                      </w:r>
                     </w:p>
                   </w:txbxContent>
                 </v:textbox>
@@ -406,16 +483,16 @@
         <mc:AlternateContent>
           <mc:Choice Requires="wps">
             <w:drawing>
-              <wp:anchor distT="0" distB="0" distL="114300" distR="114300" simplePos="0" relativeHeight="251663360" behindDoc="0" locked="0" layoutInCell="1" allowOverlap="1" wp14:anchorId="4C9B3694" wp14:editId="798997F7">
+              <wp:anchor distT="0" distB="0" distL="114300" distR="114300" simplePos="0" relativeHeight="251655168" behindDoc="0" locked="0" layoutInCell="1" allowOverlap="1" wp14:anchorId="4C9B3694" wp14:editId="798997F7">
                 <wp:simplePos x="0" y="0"/>
                 <wp:positionH relativeFrom="column">
-                  <wp:posOffset>-184150</wp:posOffset>
+                  <wp:posOffset>-183515</wp:posOffset>
                 </wp:positionH>
                 <wp:positionV relativeFrom="paragraph">
-                  <wp:posOffset>1155700</wp:posOffset>
+                  <wp:posOffset>1086559</wp:posOffset>
                 </wp:positionV>
-                <wp:extent cx="3318510" cy="902335"/>
-                <wp:effectExtent l="0" t="0" r="15240" b="12065"/>
+                <wp:extent cx="3318510" cy="1004048"/>
+                <wp:effectExtent l="0" t="0" r="15240" b="24765"/>
                 <wp:wrapNone/>
                 <wp:docPr id="4" name="Zone de texte 2"/>
                 <wp:cNvGraphicFramePr>
@@ -430,7 +507,7 @@
                       <wps:spPr bwMode="auto">
                         <a:xfrm>
                           <a:off x="0" y="0"/>
-                          <a:ext cx="3318510" cy="902335"/>
+                          <a:ext cx="3318510" cy="1004048"/>
                         </a:xfrm>
                         <a:prstGeom prst="rect">
                           <a:avLst/>
@@ -468,6 +545,12 @@
                               </w:rPr>
                               <w:t xml:space="preserve"> </w:t>
                             </w:r>
+                            <w:r>
+                              <w:rPr>
+                                <w:lang w:val="fr-FR"/>
+                              </w:rPr>
+                              <w:t xml:space="preserve">Rayan LA ROZE </w:t>
+                            </w:r>
                           </w:p>
                           <w:p>
                             <w:pPr>
@@ -506,6 +589,52 @@
                               </w:rPr>
                               <w:t> :</w:t>
                             </w:r>
+                            <w:r>
+                              <w:rPr>
+                                <w:lang w:val="fr-FR"/>
+                              </w:rPr>
+                              <w:t xml:space="preserve"> </w:t>
+                            </w:r>
+                            <w:proofErr w:type="spellStart"/>
+                            <w:r>
+                              <w:rPr>
+                                <w:lang w:val="fr-FR"/>
+                              </w:rPr>
+                              <w:t>Abdourahaman</w:t>
+                            </w:r>
+                            <w:proofErr w:type="spellEnd"/>
+                            <w:r>
+                              <w:rPr>
+                                <w:lang w:val="fr-FR"/>
+                              </w:rPr>
+                              <w:t xml:space="preserve"> K</w:t>
+                            </w:r>
+                            <w:r>
+                              <w:rPr>
+                                <w:lang w:val="fr-FR"/>
+                              </w:rPr>
+                              <w:t xml:space="preserve">ANE </w:t>
+                            </w:r>
+                            <w:r>
+                              <w:rPr>
+                                <w:lang w:val="fr-FR"/>
+                              </w:rPr>
+                              <w:t xml:space="preserve">&amp; </w:t>
+                            </w:r>
+                            <w:proofErr w:type="spellStart"/>
+                            <w:r>
+                              <w:rPr>
+                                <w:lang w:val="fr-FR"/>
+                              </w:rPr>
+                              <w:t>Astou</w:t>
+                            </w:r>
+                            <w:proofErr w:type="spellEnd"/>
+                            <w:r>
+                              <w:rPr>
+                                <w:lang w:val="fr-FR"/>
+                              </w:rPr>
+                              <w:t xml:space="preserve"> GUEYE </w:t>
+                            </w:r>
                           </w:p>
                           <w:p>
                             <w:pPr>
@@ -532,6 +661,12 @@
                               </w:rPr>
                               <w:t xml:space="preserve"> OpenGL :</w:t>
                             </w:r>
+                            <w:r>
+                              <w:rPr>
+                                <w:lang w:val="fr-FR"/>
+                              </w:rPr>
+                              <w:t xml:space="preserve"> //</w:t>
+                            </w:r>
                           </w:p>
                           <w:p>
                             <w:pPr>
@@ -557,6 +692,18 @@
                                 <w:lang w:val="fr-FR"/>
                               </w:rPr>
                               <w:t> :</w:t>
+                            </w:r>
+                            <w:r>
+                              <w:rPr>
+                                <w:lang w:val="fr-FR"/>
+                              </w:rPr>
+                              <w:t xml:space="preserve"> Michael CHIEM</w:t>
+                            </w:r>
+                            <w:r>
+                              <w:rPr>
+                                <w:lang w:val="fr-FR"/>
+                              </w:rPr>
+                              <w:t xml:space="preserve">, Nicolas BOURNEUF </w:t>
                             </w:r>
                           </w:p>
                           <w:p>
@@ -586,7 +733,7 @@
           </mc:Choice>
           <mc:Fallback>
             <w:pict>
-              <v:shape w14:anchorId="4C9B3694" id="_x0000_s1027" type="#_x0000_t202" style="position:absolute;left:0;text-align:left;margin-left:-14.5pt;margin-top:91pt;width:261.3pt;height:71.05pt;z-index:251663360;visibility:visible;mso-wrap-style:square;mso-width-percent:0;mso-height-percent:0;mso-wrap-distance-left:9pt;mso-wrap-distance-top:0;mso-wrap-distance-right:9pt;mso-wrap-distance-bottom:0;mso-position-horizontal:absolute;mso-position-horizontal-relative:text;mso-position-vertical:absolute;mso-position-vertical-relative:text;mso-width-percent:0;mso-height-percent:0;mso-width-relative:margin;mso-height-relative:margin;v-text-anchor:top" o:gfxdata="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">
+              <v:shape w14:anchorId="4C9B3694" id="_x0000_s1027" type="#_x0000_t202" style="position:absolute;left:0;text-align:left;margin-left:-14.45pt;margin-top:85.55pt;width:261.3pt;height:79.05pt;z-index:251655168;visibility:visible;mso-wrap-style:square;mso-width-percent:0;mso-height-percent:0;mso-wrap-distance-left:9pt;mso-wrap-distance-top:0;mso-wrap-distance-right:9pt;mso-wrap-distance-bottom:0;mso-position-horizontal:absolute;mso-position-horizontal-relative:text;mso-position-vertical:absolute;mso-position-vertical-relative:text;mso-width-percent:0;mso-height-percent:0;mso-width-relative:margin;mso-height-relative:margin;v-text-anchor:top" o:gfxdata="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">
                 <v:textbox>
                   <w:txbxContent>
                     <w:p>
@@ -608,6 +755,12 @@
                         </w:rPr>
                         <w:t xml:space="preserve"> </w:t>
                       </w:r>
+                      <w:r>
+                        <w:rPr>
+                          <w:lang w:val="fr-FR"/>
+                        </w:rPr>
+                        <w:t xml:space="preserve">Rayan LA ROZE </w:t>
+                      </w:r>
                     </w:p>
                     <w:p>
                       <w:pPr>
@@ -646,6 +799,52 @@
                         </w:rPr>
                         <w:t> :</w:t>
                       </w:r>
+                      <w:r>
+                        <w:rPr>
+                          <w:lang w:val="fr-FR"/>
+                        </w:rPr>
+                        <w:t xml:space="preserve"> </w:t>
+                      </w:r>
+                      <w:proofErr w:type="spellStart"/>
+                      <w:r>
+                        <w:rPr>
+                          <w:lang w:val="fr-FR"/>
+                        </w:rPr>
+                        <w:t>Abdourahaman</w:t>
+                      </w:r>
+                      <w:proofErr w:type="spellEnd"/>
+                      <w:r>
+                        <w:rPr>
+                          <w:lang w:val="fr-FR"/>
+                        </w:rPr>
+                        <w:t xml:space="preserve"> K</w:t>
+                      </w:r>
+                      <w:r>
+                        <w:rPr>
+                          <w:lang w:val="fr-FR"/>
+                        </w:rPr>
+                        <w:t xml:space="preserve">ANE </w:t>
+                      </w:r>
+                      <w:r>
+                        <w:rPr>
+                          <w:lang w:val="fr-FR"/>
+                        </w:rPr>
+                        <w:t xml:space="preserve">&amp; </w:t>
+                      </w:r>
+                      <w:proofErr w:type="spellStart"/>
+                      <w:r>
+                        <w:rPr>
+                          <w:lang w:val="fr-FR"/>
+                        </w:rPr>
+                        <w:t>Astou</w:t>
+                      </w:r>
+                      <w:proofErr w:type="spellEnd"/>
+                      <w:r>
+                        <w:rPr>
+                          <w:lang w:val="fr-FR"/>
+                        </w:rPr>
+                        <w:t xml:space="preserve"> GUEYE </w:t>
+                      </w:r>
                     </w:p>
                     <w:p>
                       <w:pPr>
@@ -672,6 +871,12 @@
                         </w:rPr>
                         <w:t xml:space="preserve"> OpenGL :</w:t>
                       </w:r>
+                      <w:r>
+                        <w:rPr>
+                          <w:lang w:val="fr-FR"/>
+                        </w:rPr>
+                        <w:t xml:space="preserve"> //</w:t>
+                      </w:r>
                     </w:p>
                     <w:p>
                       <w:pPr>
@@ -697,6 +902,18 @@
                           <w:lang w:val="fr-FR"/>
                         </w:rPr>
                         <w:t> :</w:t>
+                      </w:r>
+                      <w:r>
+                        <w:rPr>
+                          <w:lang w:val="fr-FR"/>
+                        </w:rPr>
+                        <w:t xml:space="preserve"> Michael CHIEM</w:t>
+                      </w:r>
+                      <w:r>
+                        <w:rPr>
+                          <w:lang w:val="fr-FR"/>
+                        </w:rPr>
+                        <w:t xml:space="preserve">, Nicolas BOURNEUF </w:t>
                       </w:r>
                     </w:p>
                     <w:p>
@@ -725,7 +942,130 @@
         <mc:AlternateContent>
           <mc:Choice Requires="wps">
             <w:drawing>
-              <wp:anchor distT="0" distB="0" distL="114300" distR="114300" simplePos="0" relativeHeight="251670528" behindDoc="0" locked="0" layoutInCell="1" allowOverlap="1" wp14:anchorId="2E97D485" wp14:editId="11C0BA7A">
+              <wp:anchor distT="0" distB="0" distL="114300" distR="114300" simplePos="0" relativeHeight="251649024" behindDoc="0" locked="0" layoutInCell="1" allowOverlap="1" wp14:anchorId="0C550C19" wp14:editId="35BDDC1F">
+                <wp:simplePos x="0" y="0"/>
+                <wp:positionH relativeFrom="column">
+                  <wp:posOffset>0</wp:posOffset>
+                </wp:positionH>
+                <wp:positionV relativeFrom="paragraph">
+                  <wp:posOffset>520700</wp:posOffset>
+                </wp:positionV>
+                <wp:extent cx="6614160" cy="426720"/>
+                <wp:effectExtent l="0" t="0" r="15240" b="11430"/>
+                <wp:wrapNone/>
+                <wp:docPr id="3" name="Zone de texte 2"/>
+                <wp:cNvGraphicFramePr>
+                  <a:graphicFrameLocks xmlns:a="http://schemas.openxmlformats.org/drawingml/2006/main"/>
+                </wp:cNvGraphicFramePr>
+                <a:graphic xmlns:a="http://schemas.openxmlformats.org/drawingml/2006/main">
+                  <a:graphicData uri="http://schemas.microsoft.com/office/word/2010/wordprocessingShape">
+                    <wps:wsp>
+                      <wps:cNvSpPr txBox="1">
+                        <a:spLocks noChangeArrowheads="1"/>
+                      </wps:cNvSpPr>
+                      <wps:spPr bwMode="auto">
+                        <a:xfrm>
+                          <a:off x="0" y="0"/>
+                          <a:ext cx="6614160" cy="426720"/>
+                        </a:xfrm>
+                        <a:prstGeom prst="rect">
+                          <a:avLst/>
+                        </a:prstGeom>
+                        <a:solidFill>
+                          <a:srgbClr val="FFFFFF"/>
+                        </a:solidFill>
+                        <a:ln w="9525">
+                          <a:solidFill>
+                            <a:srgbClr val="000000"/>
+                          </a:solidFill>
+                          <a:miter lim="800000"/>
+                          <a:headEnd/>
+                          <a:tailEnd/>
+                        </a:ln>
+                      </wps:spPr>
+                      <wps:txbx>
+                        <w:txbxContent>
+                          <w:p>
+                            <w:pPr>
+                              <w:jc w:val="center"/>
+                              <w:rPr>
+                                <w:rFonts w:ascii="Times New Roman" w:hAnsi="Times New Roman" w:cs="Times New Roman"/>
+                                <w:sz w:val="32"/>
+                                <w:szCs w:val="28"/>
+                                <w:lang w:val="fr-FR"/>
+                              </w:rPr>
+                            </w:pPr>
+                            <w:r>
+                              <w:rPr>
+                                <w:rFonts w:ascii="Times New Roman" w:hAnsi="Times New Roman" w:cs="Times New Roman"/>
+                                <w:sz w:val="32"/>
+                                <w:szCs w:val="28"/>
+                                <w:lang w:val="fr-FR"/>
+                              </w:rPr>
+                              <w:t>Modélisation des forces gravitationnelles entres différentes charges électriques</w:t>
+                            </w:r>
+                          </w:p>
+                        </w:txbxContent>
+                      </wps:txbx>
+                      <wps:bodyPr rot="0" vert="horz" wrap="square" lIns="91440" tIns="45720" rIns="91440" bIns="45720" anchor="t" anchorCtr="0">
+                        <a:noAutofit/>
+                      </wps:bodyPr>
+                    </wps:wsp>
+                  </a:graphicData>
+                </a:graphic>
+                <wp14:sizeRelH relativeFrom="margin">
+                  <wp14:pctWidth>0</wp14:pctWidth>
+                </wp14:sizeRelH>
+                <wp14:sizeRelV relativeFrom="margin">
+                  <wp14:pctHeight>0</wp14:pctHeight>
+                </wp14:sizeRelV>
+              </wp:anchor>
+            </w:drawing>
+          </mc:Choice>
+          <mc:Fallback>
+            <w:pict>
+              <v:shape w14:anchorId="0C550C19" id="_x0000_s1028" type="#_x0000_t202" style="position:absolute;left:0;text-align:left;margin-left:0;margin-top:41pt;width:520.8pt;height:33.6pt;z-index:251649024;visibility:visible;mso-wrap-style:square;mso-width-percent:0;mso-height-percent:0;mso-wrap-distance-left:9pt;mso-wrap-distance-top:0;mso-wrap-distance-right:9pt;mso-wrap-distance-bottom:0;mso-position-horizontal:absolute;mso-position-horizontal-relative:text;mso-position-vertical:absolute;mso-position-vertical-relative:text;mso-width-percent:0;mso-height-percent:0;mso-width-relative:margin;mso-height-relative:margin;v-text-anchor:top" o:gfxdata="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">
+                <v:textbox>
+                  <w:txbxContent>
+                    <w:p>
+                      <w:pPr>
+                        <w:jc w:val="center"/>
+                        <w:rPr>
+                          <w:rFonts w:ascii="Times New Roman" w:hAnsi="Times New Roman" w:cs="Times New Roman"/>
+                          <w:sz w:val="32"/>
+                          <w:szCs w:val="28"/>
+                          <w:lang w:val="fr-FR"/>
+                        </w:rPr>
+                      </w:pPr>
+                      <w:r>
+                        <w:rPr>
+                          <w:rFonts w:ascii="Times New Roman" w:hAnsi="Times New Roman" w:cs="Times New Roman"/>
+                          <w:sz w:val="32"/>
+                          <w:szCs w:val="28"/>
+                          <w:lang w:val="fr-FR"/>
+                        </w:rPr>
+                        <w:t>Modélisation des forces gravitationnelles entres différentes charges électriques</w:t>
+                      </w:r>
+                    </w:p>
+                  </w:txbxContent>
+                </v:textbox>
+              </v:shape>
+            </w:pict>
+          </mc:Fallback>
+        </mc:AlternateContent>
+      </w:r>
+      <w:r>
+        <w:rPr>
+          <w:rFonts w:ascii="Times New Roman" w:hAnsi="Times New Roman"/>
+          <w:noProof/>
+          <w:sz w:val="36"/>
+          <w:szCs w:val="48"/>
+          <w:lang w:val="fr-FR" w:eastAsia="fr-FR"/>
+        </w:rPr>
+        <mc:AlternateContent>
+          <mc:Choice Requires="wps">
+            <w:drawing>
+              <wp:anchor distT="0" distB="0" distL="114300" distR="114300" simplePos="0" relativeHeight="251667456" behindDoc="0" locked="0" layoutInCell="1" allowOverlap="1" wp14:anchorId="2E97D485" wp14:editId="11C0BA7A">
                 <wp:simplePos x="0" y="0"/>
                 <wp:positionH relativeFrom="column">
                   <wp:posOffset>-243840</wp:posOffset>
@@ -807,7 +1147,7 @@
           </mc:Choice>
           <mc:Fallback>
             <w:pict>
-              <v:shape w14:anchorId="2E97D485" id="_x0000_s1028" type="#_x0000_t202" style="position:absolute;left:0;text-align:left;margin-left:-19.2pt;margin-top:580.05pt;width:563.75pt;height:69.15pt;z-index:251670528;visibility:visible;mso-wrap-style:square;mso-width-percent:0;mso-height-percent:0;mso-wrap-distance-left:9pt;mso-wrap-distance-top:0;mso-wrap-distance-right:9pt;mso-wrap-distance-bottom:0;mso-position-horizontal:absolute;mso-position-horizontal-relative:text;mso-position-vertical:absolute;mso-position-vertical-relative:text;mso-width-percent:0;mso-height-percent:0;mso-width-relative:margin;mso-height-relative:margin;v-text-anchor:top" o:gfxdata="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">
+              <v:shape w14:anchorId="2E97D485" id="_x0000_s1029" type="#_x0000_t202" style="position:absolute;left:0;text-align:left;margin-left:-19.2pt;margin-top:580.05pt;width:563.75pt;height:69.15pt;z-index:251667456;visibility:visible;mso-wrap-style:square;mso-width-percent:0;mso-height-percent:0;mso-wrap-distance-left:9pt;mso-wrap-distance-top:0;mso-wrap-distance-right:9pt;mso-wrap-distance-bottom:0;mso-position-horizontal:absolute;mso-position-horizontal-relative:text;mso-position-vertical:absolute;mso-position-vertical-relative:text;mso-width-percent:0;mso-height-percent:0;mso-width-relative:margin;mso-height-relative:margin;v-text-anchor:top" o:gfxdata="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">
                 <v:textbox>
                   <w:txbxContent>
                     <w:p>
@@ -848,7 +1188,7 @@
         <mc:AlternateContent>
           <mc:Choice Requires="wps">
             <w:drawing>
-              <wp:anchor distT="0" distB="0" distL="114300" distR="114300" simplePos="0" relativeHeight="251666432" behindDoc="0" locked="0" layoutInCell="1" allowOverlap="1" wp14:anchorId="2183BE23" wp14:editId="56220C45">
+              <wp:anchor distT="0" distB="0" distL="114300" distR="114300" simplePos="0" relativeHeight="251663360" behindDoc="0" locked="0" layoutInCell="1" allowOverlap="1" wp14:anchorId="2183BE23" wp14:editId="56220C45">
                 <wp:simplePos x="0" y="0"/>
                 <wp:positionH relativeFrom="column">
                   <wp:posOffset>-196215</wp:posOffset>
@@ -915,7 +1255,7 @@
           </mc:Choice>
           <mc:Fallback>
             <w:pict>
-              <v:rect w14:anchorId="679D1B42" id="Rectangle 6" o:spid="_x0000_s1026" style="position:absolute;margin-left:-15.45pt;margin-top:169.1pt;width:557.15pt;height:7.75pt;z-index:251666432;visibility:visible;mso-wrap-style:square;mso-width-percent:0;mso-height-percent:0;mso-wrap-distance-left:9pt;mso-wrap-distance-top:0;mso-wrap-distance-right:9pt;mso-wrap-distance-bottom:0;mso-position-horizontal:absolute;mso-position-horizontal-relative:text;mso-position-vertical:absolute;mso-position-vertical-relative:text;mso-width-percent:0;mso-height-percent:0;mso-width-relative:margin;mso-height-relative:margin;v-text-anchor:middle" o:gfxdata="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" fillcolor="#d8d8d8 [2732]" strokecolor="#243f60 [1604]" strokeweight="2pt"/>
+              <v:rect w14:anchorId="4C9E34E9" id="Rectangle 6" o:spid="_x0000_s1026" style="position:absolute;margin-left:-15.45pt;margin-top:169.1pt;width:557.15pt;height:7.75pt;z-index:251663360;visibility:visible;mso-wrap-style:square;mso-width-percent:0;mso-height-percent:0;mso-wrap-distance-left:9pt;mso-wrap-distance-top:0;mso-wrap-distance-right:9pt;mso-wrap-distance-bottom:0;mso-position-horizontal:absolute;mso-position-horizontal-relative:text;mso-position-vertical:absolute;mso-position-vertical-relative:text;mso-width-percent:0;mso-height-percent:0;mso-width-relative:margin;mso-height-relative:margin;v-text-anchor:middle" o:gfxdata="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" fillcolor="#d8d8d8 [2732]" strokecolor="#243f60 [1604]" strokeweight="2pt"/>
             </w:pict>
           </mc:Fallback>
         </mc:AlternateContent>
@@ -931,7 +1271,7 @@
         <mc:AlternateContent>
           <mc:Choice Requires="wps">
             <w:drawing>
-              <wp:anchor distT="0" distB="0" distL="114300" distR="114300" simplePos="0" relativeHeight="251668480" behindDoc="0" locked="0" layoutInCell="1" allowOverlap="1" wp14:anchorId="733D9ECF" wp14:editId="1E02730C">
+              <wp:anchor distT="0" distB="0" distL="114300" distR="114300" simplePos="0" relativeHeight="251665408" behindDoc="0" locked="0" layoutInCell="1" allowOverlap="1" wp14:anchorId="733D9ECF" wp14:editId="1E02730C">
                 <wp:simplePos x="0" y="0"/>
                 <wp:positionH relativeFrom="column">
                   <wp:posOffset>-257175</wp:posOffset>
@@ -1049,7 +1389,7 @@
           </mc:Choice>
           <mc:Fallback>
             <w:pict>
-              <v:shape w14:anchorId="733D9ECF" id="_x0000_s1029" type="#_x0000_t202" style="position:absolute;left:0;text-align:left;margin-left:-20.25pt;margin-top:189.65pt;width:563.75pt;height:62.25pt;z-index:251668480;visibility:visible;mso-wrap-style:square;mso-width-percent:0;mso-height-percent:0;mso-wrap-distance-left:9pt;mso-wrap-distance-top:0;mso-wrap-distance-right:9pt;mso-wrap-distance-bottom:0;mso-position-horizontal:absolute;mso-position-horizontal-relative:text;mso-position-vertical:absolute;mso-position-vertical-relative:text;mso-width-percent:0;mso-height-percent:0;mso-width-relative:margin;mso-height-relative:margin;v-text-anchor:top" o:gfxdata="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">
+              <v:shape w14:anchorId="733D9ECF" id="_x0000_s1030" type="#_x0000_t202" style="position:absolute;left:0;text-align:left;margin-left:-20.25pt;margin-top:189.65pt;width:563.75pt;height:62.25pt;z-index:251665408;visibility:visible;mso-wrap-style:square;mso-width-percent:0;mso-height-percent:0;mso-wrap-distance-left:9pt;mso-wrap-distance-top:0;mso-wrap-distance-right:9pt;mso-wrap-distance-bottom:0;mso-position-horizontal:absolute;mso-position-horizontal-relative:text;mso-position-vertical:absolute;mso-position-vertical-relative:text;mso-width-percent:0;mso-height-percent:0;mso-width-relative:margin;mso-height-relative:margin;v-text-anchor:top" o:gfxdata="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">
                 <v:textbox>
                   <w:txbxContent>
                     <w:p>
@@ -1126,7 +1466,7 @@
         <mc:AlternateContent>
           <mc:Choice Requires="wps">
             <w:drawing>
-              <wp:anchor distT="0" distB="0" distL="114300" distR="114300" simplePos="0" relativeHeight="251672576" behindDoc="0" locked="0" layoutInCell="1" allowOverlap="1" wp14:anchorId="5F0452F9" wp14:editId="43EFFC77">
+              <wp:anchor distT="0" distB="0" distL="114300" distR="114300" simplePos="0" relativeHeight="251669504" behindDoc="0" locked="0" layoutInCell="1" allowOverlap="1" wp14:anchorId="5F0452F9" wp14:editId="43EFFC77">
                 <wp:simplePos x="0" y="0"/>
                 <wp:positionH relativeFrom="column">
                   <wp:posOffset>-260350</wp:posOffset>
@@ -1214,7 +1554,7 @@
           </mc:Choice>
           <mc:Fallback>
             <w:pict>
-              <v:shape w14:anchorId="5F0452F9" id="_x0000_s1030" type="#_x0000_t202" style="position:absolute;left:0;text-align:left;margin-left:-20.5pt;margin-top:260.05pt;width:563.75pt;height:153.3pt;z-index:251672576;visibility:visible;mso-wrap-style:square;mso-width-percent:0;mso-height-percent:0;mso-wrap-distance-left:9pt;mso-wrap-distance-top:0;mso-wrap-distance-right:9pt;mso-wrap-distance-bottom:0;mso-position-horizontal:absolute;mso-position-horizontal-relative:text;mso-position-vertical:absolute;mso-position-vertical-relative:text;mso-width-percent:0;mso-height-percent:0;mso-width-relative:margin;mso-height-relative:margin;v-text-anchor:top" o:gfxdata="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">
+              <v:shape w14:anchorId="5F0452F9" id="_x0000_s1031" type="#_x0000_t202" style="position:absolute;left:0;text-align:left;margin-left:-20.5pt;margin-top:260.05pt;width:563.75pt;height:153.3pt;z-index:251669504;visibility:visible;mso-wrap-style:square;mso-width-percent:0;mso-height-percent:0;mso-wrap-distance-left:9pt;mso-wrap-distance-top:0;mso-wrap-distance-right:9pt;mso-wrap-distance-bottom:0;mso-position-horizontal:absolute;mso-position-horizontal-relative:text;mso-position-vertical:absolute;mso-position-vertical-relative:text;mso-width-percent:0;mso-height-percent:0;mso-width-relative:margin;mso-height-relative:margin;v-text-anchor:top" o:gfxdata="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">
                 <v:textbox>
                   <w:txbxContent>
                     <w:p>
@@ -1261,7 +1601,7 @@
         <mc:AlternateContent>
           <mc:Choice Requires="wps">
             <w:drawing>
-              <wp:anchor distT="0" distB="0" distL="114300" distR="114300" simplePos="0" relativeHeight="251674624" behindDoc="0" locked="0" layoutInCell="1" allowOverlap="1" wp14:anchorId="68B52B2F" wp14:editId="09468EA2">
+              <wp:anchor distT="0" distB="0" distL="114300" distR="114300" simplePos="0" relativeHeight="251671552" behindDoc="0" locked="0" layoutInCell="1" allowOverlap="1" wp14:anchorId="68B52B2F" wp14:editId="09468EA2">
                 <wp:simplePos x="0" y="0"/>
                 <wp:positionH relativeFrom="column">
                   <wp:posOffset>-260350</wp:posOffset>
@@ -1343,7 +1683,7 @@
           </mc:Choice>
           <mc:Fallback>
             <w:pict>
-              <v:shape w14:anchorId="68B52B2F" id="_x0000_s1031" type="#_x0000_t202" style="position:absolute;left:0;text-align:left;margin-left:-20.5pt;margin-top:422.75pt;width:563.75pt;height:148.65pt;z-index:251674624;visibility:visible;mso-wrap-style:square;mso-width-percent:0;mso-height-percent:0;mso-wrap-distance-left:9pt;mso-wrap-distance-top:0;mso-wrap-distance-right:9pt;mso-wrap-distance-bottom:0;mso-position-horizontal:absolute;mso-position-horizontal-relative:text;mso-position-vertical:absolute;mso-position-vertical-relative:text;mso-width-percent:0;mso-height-percent:0;mso-width-relative:margin;mso-height-relative:margin;v-text-anchor:top" o:gfxdata="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">
+              <v:shape w14:anchorId="68B52B2F" id="_x0000_s1032" type="#_x0000_t202" style="position:absolute;left:0;text-align:left;margin-left:-20.5pt;margin-top:422.75pt;width:563.75pt;height:148.65pt;z-index:251671552;visibility:visible;mso-wrap-style:square;mso-width-percent:0;mso-height-percent:0;mso-wrap-distance-left:9pt;mso-wrap-distance-top:0;mso-wrap-distance-right:9pt;mso-wrap-distance-bottom:0;mso-position-horizontal:absolute;mso-position-horizontal-relative:text;mso-position-vertical:absolute;mso-position-vertical-relative:text;mso-width-percent:0;mso-height-percent:0;mso-width-relative:margin;mso-height-relative:margin;v-text-anchor:top" o:gfxdata="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">
                 <v:textbox>
                   <w:txbxContent>
                     <w:p>
@@ -1364,147 +1704,6 @@
                           <w:lang w:val="fr-FR"/>
                         </w:rPr>
                         <w:t xml:space="preserve"> :</w:t>
-                      </w:r>
-                    </w:p>
-                  </w:txbxContent>
-                </v:textbox>
-              </v:shape>
-            </w:pict>
-          </mc:Fallback>
-        </mc:AlternateContent>
-      </w:r>
-      <w:r>
-        <w:rPr>
-          <w:rFonts w:ascii="Times New Roman" w:hAnsi="Times New Roman"/>
-          <w:noProof/>
-          <w:sz w:val="36"/>
-          <w:szCs w:val="48"/>
-          <w:lang w:val="fr-FR" w:eastAsia="fr-FR"/>
-        </w:rPr>
-        <mc:AlternateContent>
-          <mc:Choice Requires="wps">
-            <w:drawing>
-              <wp:anchor distT="0" distB="0" distL="114300" distR="114300" simplePos="0" relativeHeight="251661312" behindDoc="0" locked="0" layoutInCell="1" allowOverlap="1" wp14:anchorId="0C550C19" wp14:editId="35BDDC1F">
-                <wp:simplePos x="0" y="0"/>
-                <wp:positionH relativeFrom="column">
-                  <wp:posOffset>676275</wp:posOffset>
-                </wp:positionH>
-                <wp:positionV relativeFrom="paragraph">
-                  <wp:posOffset>518795</wp:posOffset>
-                </wp:positionV>
-                <wp:extent cx="5191125" cy="419100"/>
-                <wp:effectExtent l="0" t="0" r="28575" b="19050"/>
-                <wp:wrapNone/>
-                <wp:docPr id="3" name="Zone de texte 2"/>
-                <wp:cNvGraphicFramePr>
-                  <a:graphicFrameLocks xmlns:a="http://schemas.openxmlformats.org/drawingml/2006/main"/>
-                </wp:cNvGraphicFramePr>
-                <a:graphic xmlns:a="http://schemas.openxmlformats.org/drawingml/2006/main">
-                  <a:graphicData uri="http://schemas.microsoft.com/office/word/2010/wordprocessingShape">
-                    <wps:wsp>
-                      <wps:cNvSpPr txBox="1">
-                        <a:spLocks noChangeArrowheads="1"/>
-                      </wps:cNvSpPr>
-                      <wps:spPr bwMode="auto">
-                        <a:xfrm>
-                          <a:off x="0" y="0"/>
-                          <a:ext cx="5191125" cy="419100"/>
-                        </a:xfrm>
-                        <a:prstGeom prst="rect">
-                          <a:avLst/>
-                        </a:prstGeom>
-                        <a:solidFill>
-                          <a:srgbClr val="FFFFFF"/>
-                        </a:solidFill>
-                        <a:ln w="9525">
-                          <a:solidFill>
-                            <a:srgbClr val="000000"/>
-                          </a:solidFill>
-                          <a:miter lim="800000"/>
-                          <a:headEnd/>
-                          <a:tailEnd/>
-                        </a:ln>
-                      </wps:spPr>
-                      <wps:txbx>
-                        <w:txbxContent>
-                          <w:p>
-                            <w:pPr>
-                              <w:jc w:val="center"/>
-                              <w:rPr>
-                                <w:rFonts w:ascii="Times New Roman" w:hAnsi="Times New Roman" w:cs="Times New Roman"/>
-                                <w:sz w:val="32"/>
-                                <w:szCs w:val="28"/>
-                                <w:lang w:val="fr-FR"/>
-                              </w:rPr>
-                            </w:pPr>
-                            <w:r>
-                              <w:rPr>
-                                <w:rFonts w:ascii="Times New Roman" w:hAnsi="Times New Roman" w:cs="Times New Roman"/>
-                                <w:sz w:val="32"/>
-                                <w:szCs w:val="28"/>
-                                <w:lang w:val="fr-FR"/>
-                              </w:rPr>
-                              <w:t>Intitulé</w:t>
-                            </w:r>
-                            <w:r>
-                              <w:rPr>
-                                <w:rFonts w:ascii="Times New Roman" w:hAnsi="Times New Roman" w:cs="Times New Roman"/>
-                                <w:sz w:val="32"/>
-                                <w:szCs w:val="28"/>
-                                <w:lang w:val="fr-FR"/>
-                              </w:rPr>
-                              <w:t xml:space="preserve"> du projet</w:t>
-                            </w:r>
-                          </w:p>
-                        </w:txbxContent>
-                      </wps:txbx>
-                      <wps:bodyPr rot="0" vert="horz" wrap="square" lIns="91440" tIns="45720" rIns="91440" bIns="45720" anchor="t" anchorCtr="0">
-                        <a:noAutofit/>
-                      </wps:bodyPr>
-                    </wps:wsp>
-                  </a:graphicData>
-                </a:graphic>
-                <wp14:sizeRelH relativeFrom="margin">
-                  <wp14:pctWidth>0</wp14:pctWidth>
-                </wp14:sizeRelH>
-                <wp14:sizeRelV relativeFrom="margin">
-                  <wp14:pctHeight>0</wp14:pctHeight>
-                </wp14:sizeRelV>
-              </wp:anchor>
-            </w:drawing>
-          </mc:Choice>
-          <mc:Fallback>
-            <w:pict>
-              <v:shape w14:anchorId="0C550C19" id="_x0000_s1032" type="#_x0000_t202" style="position:absolute;left:0;text-align:left;margin-left:53.25pt;margin-top:40.85pt;width:408.75pt;height:33pt;z-index:251661312;visibility:visible;mso-wrap-style:square;mso-width-percent:0;mso-height-percent:0;mso-wrap-distance-left:9pt;mso-wrap-distance-top:0;mso-wrap-distance-right:9pt;mso-wrap-distance-bottom:0;mso-position-horizontal:absolute;mso-position-horizontal-relative:text;mso-position-vertical:absolute;mso-position-vertical-relative:text;mso-width-percent:0;mso-height-percent:0;mso-width-relative:margin;mso-height-relative:margin;v-text-anchor:top" o:gfxdata="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">
-                <v:textbox>
-                  <w:txbxContent>
-                    <w:p>
-                      <w:pPr>
-                        <w:jc w:val="center"/>
-                        <w:rPr>
-                          <w:rFonts w:ascii="Times New Roman" w:hAnsi="Times New Roman" w:cs="Times New Roman"/>
-                          <w:sz w:val="32"/>
-                          <w:szCs w:val="28"/>
-                          <w:lang w:val="fr-FR"/>
-                        </w:rPr>
-                      </w:pPr>
-                      <w:r>
-                        <w:rPr>
-                          <w:rFonts w:ascii="Times New Roman" w:hAnsi="Times New Roman" w:cs="Times New Roman"/>
-                          <w:sz w:val="32"/>
-                          <w:szCs w:val="28"/>
-                          <w:lang w:val="fr-FR"/>
-                        </w:rPr>
-                        <w:t>Intitulé</w:t>
-                      </w:r>
-                      <w:r>
-                        <w:rPr>
-                          <w:rFonts w:ascii="Times New Roman" w:hAnsi="Times New Roman" w:cs="Times New Roman"/>
-                          <w:sz w:val="32"/>
-                          <w:szCs w:val="28"/>
-                          <w:lang w:val="fr-FR"/>
-                        </w:rPr>
-                        <w:t xml:space="preserve"> du projet</w:t>
                       </w:r>
                     </w:p>
                   </w:txbxContent>

--- a/Suivi/Gpe_6__Fiche_de_suivi_1_12_06_2019.docx
+++ b/Suivi/Gpe_6__Fiche_de_suivi_1_12_06_2019.docx
@@ -175,9 +175,8 @@
           <w:szCs w:val="48"/>
           <w:lang w:val="fr-FR"/>
         </w:rPr>
-        <w:t xml:space="preserve">    </w:t>
-      </w:r>
-      <w:proofErr w:type="gramStart"/>
+        <w:t xml:space="preserve">    du  </w:t>
+      </w:r>
       <w:r>
         <w:rPr>
           <w:rFonts w:ascii="Times New Roman" w:hAnsi="Times New Roman"/>
@@ -185,18 +184,8 @@
           <w:szCs w:val="48"/>
           <w:lang w:val="fr-FR"/>
         </w:rPr>
-        <w:t xml:space="preserve">du  </w:t>
-      </w:r>
-      <w:r>
-        <w:rPr>
-          <w:rFonts w:ascii="Times New Roman" w:hAnsi="Times New Roman"/>
-          <w:sz w:val="48"/>
-          <w:szCs w:val="48"/>
-          <w:lang w:val="fr-FR"/>
-        </w:rPr>
         <w:t>12</w:t>
       </w:r>
-      <w:proofErr w:type="gramEnd"/>
       <w:r>
         <w:rPr>
           <w:rFonts w:ascii="Times New Roman" w:hAnsi="Times New Roman"/>
@@ -248,7 +237,7 @@
         <mc:AlternateContent>
           <mc:Choice Requires="wps">
             <w:drawing>
-              <wp:anchor distT="0" distB="0" distL="114300" distR="114300" simplePos="0" relativeHeight="251661312" behindDoc="0" locked="0" layoutInCell="1" allowOverlap="1" wp14:anchorId="29BE8ABA" wp14:editId="0DDCC216">
+              <wp:anchor distT="0" distB="0" distL="114300" distR="114300" simplePos="0" relativeHeight="251660288" behindDoc="0" locked="0" layoutInCell="1" allowOverlap="1" wp14:anchorId="29BE8ABA" wp14:editId="0DDCC216">
                 <wp:simplePos x="0" y="0"/>
                 <wp:positionH relativeFrom="column">
                   <wp:posOffset>3177988</wp:posOffset>
@@ -334,35 +323,7 @@
                               <w:rPr>
                                 <w:lang w:val="fr-FR"/>
                               </w:rPr>
-                              <w:t xml:space="preserve">On peut ajouter des charges electriques de différents charges positives ou negatives sur une carte. Le principe est de lancer ensuite une autre charge avec une </w:t>
-                            </w:r>
-                            <w:bookmarkStart w:id="0" w:name="_GoBack"/>
-                            <w:r>
-                              <w:rPr>
-                                <w:lang w:val="fr-FR"/>
-                              </w:rPr>
-                              <w:t xml:space="preserve">direction et une force donnée. On doit alors pouvoir prédire le mouvement de la boule autour de ces éléments en montrant un aperçu. On doit donc simuler l'attraction et la répulsion des charges entre elles. On peut en bonus "décrocher" les charges posées pour </w:t>
-                            </w:r>
-                            <w:proofErr w:type="gramStart"/>
-                            <w:r>
-                              <w:rPr>
-                                <w:lang w:val="fr-FR"/>
-                              </w:rPr>
-                              <w:t>qu'elle soie</w:t>
-                            </w:r>
-                            <w:bookmarkEnd w:id="0"/>
-                            <w:r>
-                              <w:rPr>
-                                <w:lang w:val="fr-FR"/>
-                              </w:rPr>
-                              <w:t>nt</w:t>
-                            </w:r>
-                            <w:proofErr w:type="gramEnd"/>
-                            <w:r>
-                              <w:rPr>
-                                <w:lang w:val="fr-FR"/>
-                              </w:rPr>
-                              <w:t xml:space="preserve"> libres...</w:t>
+                              <w:t xml:space="preserve">Représentation de charges électriques positifs ou négatifs dans un espace pour voir leurs interactions. </w:t>
                             </w:r>
                           </w:p>
                         </w:txbxContent>
@@ -388,7 +349,7 @@
                 <v:stroke joinstyle="miter"/>
                 <v:path gradientshapeok="t" o:connecttype="rect"/>
               </v:shapetype>
-              <v:shape id="Zone de texte 2" o:spid="_x0000_s1026" type="#_x0000_t202" style="position:absolute;left:0;text-align:left;margin-left:250.25pt;margin-top:76.4pt;width:282.45pt;height:90.7pt;z-index:251661312;visibility:visible;mso-wrap-style:square;mso-width-percent:0;mso-height-percent:0;mso-wrap-distance-left:9pt;mso-wrap-distance-top:0;mso-wrap-distance-right:9pt;mso-wrap-distance-bottom:0;mso-position-horizontal:absolute;mso-position-horizontal-relative:text;mso-position-vertical:absolute;mso-position-vertical-relative:text;mso-width-percent:0;mso-height-percent:0;mso-width-relative:margin;mso-height-relative:margin;v-text-anchor:top" o:gfxdata="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">
+              <v:shape id="Zone de texte 2" o:spid="_x0000_s1026" type="#_x0000_t202" style="position:absolute;left:0;text-align:left;margin-left:250.25pt;margin-top:76.4pt;width:282.45pt;height:90.7pt;z-index:251660288;visibility:visible;mso-wrap-style:square;mso-width-percent:0;mso-height-percent:0;mso-wrap-distance-left:9pt;mso-wrap-distance-top:0;mso-wrap-distance-right:9pt;mso-wrap-distance-bottom:0;mso-position-horizontal:absolute;mso-position-horizontal-relative:text;mso-position-vertical:absolute;mso-position-vertical-relative:text;mso-width-percent:0;mso-height-percent:0;mso-width-relative:margin;mso-height-relative:margin;v-text-anchor:top" o:gfxdata="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">
                 <v:textbox>
                   <w:txbxContent>
                     <w:p>
@@ -434,35 +395,7 @@
                         <w:rPr>
                           <w:lang w:val="fr-FR"/>
                         </w:rPr>
-                        <w:t xml:space="preserve">On peut ajouter des charges electriques de différents charges positives ou negatives sur une carte. Le principe est de lancer ensuite une autre charge avec une </w:t>
-                      </w:r>
-                      <w:bookmarkStart w:id="1" w:name="_GoBack"/>
-                      <w:r>
-                        <w:rPr>
-                          <w:lang w:val="fr-FR"/>
-                        </w:rPr>
-                        <w:t xml:space="preserve">direction et une force donnée. On doit alors pouvoir prédire le mouvement de la boule autour de ces éléments en montrant un aperçu. On doit donc simuler l'attraction et la répulsion des charges entre elles. On peut en bonus "décrocher" les charges posées pour </w:t>
-                      </w:r>
-                      <w:proofErr w:type="gramStart"/>
-                      <w:r>
-                        <w:rPr>
-                          <w:lang w:val="fr-FR"/>
-                        </w:rPr>
-                        <w:t>qu'elle soie</w:t>
-                      </w:r>
-                      <w:bookmarkEnd w:id="1"/>
-                      <w:r>
-                        <w:rPr>
-                          <w:lang w:val="fr-FR"/>
-                        </w:rPr>
-                        <w:t>nt</w:t>
-                      </w:r>
-                      <w:proofErr w:type="gramEnd"/>
-                      <w:r>
-                        <w:rPr>
-                          <w:lang w:val="fr-FR"/>
-                        </w:rPr>
-                        <w:t xml:space="preserve"> libres...</w:t>
+                        <w:t xml:space="preserve">Représentation de charges électriques positifs ou négatifs dans un espace pour voir leurs interactions. </w:t>
                       </w:r>
                     </w:p>
                   </w:txbxContent>
@@ -483,7 +416,7 @@
         <mc:AlternateContent>
           <mc:Choice Requires="wps">
             <w:drawing>
-              <wp:anchor distT="0" distB="0" distL="114300" distR="114300" simplePos="0" relativeHeight="251655168" behindDoc="0" locked="0" layoutInCell="1" allowOverlap="1" wp14:anchorId="4C9B3694" wp14:editId="798997F7">
+              <wp:anchor distT="0" distB="0" distL="114300" distR="114300" simplePos="0" relativeHeight="251654144" behindDoc="0" locked="0" layoutInCell="1" allowOverlap="1" wp14:anchorId="4C9B3694" wp14:editId="798997F7">
                 <wp:simplePos x="0" y="0"/>
                 <wp:positionH relativeFrom="column">
                   <wp:posOffset>-183515</wp:posOffset>
@@ -593,21 +526,7 @@
                               <w:rPr>
                                 <w:lang w:val="fr-FR"/>
                               </w:rPr>
-                              <w:t xml:space="preserve"> </w:t>
-                            </w:r>
-                            <w:proofErr w:type="spellStart"/>
-                            <w:r>
-                              <w:rPr>
-                                <w:lang w:val="fr-FR"/>
-                              </w:rPr>
-                              <w:t>Abdourahaman</w:t>
-                            </w:r>
-                            <w:proofErr w:type="spellEnd"/>
-                            <w:r>
-                              <w:rPr>
-                                <w:lang w:val="fr-FR"/>
-                              </w:rPr>
-                              <w:t xml:space="preserve"> K</w:t>
+                              <w:t xml:space="preserve"> Abdourahaman K</w:t>
                             </w:r>
                             <w:r>
                               <w:rPr>
@@ -619,21 +538,7 @@
                               <w:rPr>
                                 <w:lang w:val="fr-FR"/>
                               </w:rPr>
-                              <w:t xml:space="preserve">&amp; </w:t>
-                            </w:r>
-                            <w:proofErr w:type="spellStart"/>
-                            <w:r>
-                              <w:rPr>
-                                <w:lang w:val="fr-FR"/>
-                              </w:rPr>
-                              <w:t>Astou</w:t>
-                            </w:r>
-                            <w:proofErr w:type="spellEnd"/>
-                            <w:r>
-                              <w:rPr>
-                                <w:lang w:val="fr-FR"/>
-                              </w:rPr>
-                              <w:t xml:space="preserve"> GUEYE </w:t>
+                              <w:t xml:space="preserve">&amp; Astou GUEYE </w:t>
                             </w:r>
                           </w:p>
                           <w:p>
@@ -665,7 +570,13 @@
                               <w:rPr>
                                 <w:lang w:val="fr-FR"/>
                               </w:rPr>
-                              <w:t xml:space="preserve"> //</w:t>
+                              <w:t xml:space="preserve"> </w:t>
+                            </w:r>
+                            <w:r>
+                              <w:rPr>
+                                <w:lang w:val="fr-FR"/>
+                              </w:rPr>
+                              <w:t>Michael CHIEM</w:t>
                             </w:r>
                           </w:p>
                           <w:p>
@@ -697,13 +608,13 @@
                               <w:rPr>
                                 <w:lang w:val="fr-FR"/>
                               </w:rPr>
-                              <w:t xml:space="preserve"> Michael CHIEM</w:t>
-                            </w:r>
-                            <w:r>
-                              <w:rPr>
-                                <w:lang w:val="fr-FR"/>
-                              </w:rPr>
-                              <w:t xml:space="preserve">, Nicolas BOURNEUF </w:t>
+                              <w:t xml:space="preserve"> </w:t>
+                            </w:r>
+                            <w:r>
+                              <w:rPr>
+                                <w:lang w:val="fr-FR"/>
+                              </w:rPr>
+                              <w:t xml:space="preserve">Nicolas BOURNEUF </w:t>
                             </w:r>
                           </w:p>
                           <w:p>
@@ -733,7 +644,7 @@
           </mc:Choice>
           <mc:Fallback>
             <w:pict>
-              <v:shape w14:anchorId="4C9B3694" id="_x0000_s1027" type="#_x0000_t202" style="position:absolute;left:0;text-align:left;margin-left:-14.45pt;margin-top:85.55pt;width:261.3pt;height:79.05pt;z-index:251655168;visibility:visible;mso-wrap-style:square;mso-width-percent:0;mso-height-percent:0;mso-wrap-distance-left:9pt;mso-wrap-distance-top:0;mso-wrap-distance-right:9pt;mso-wrap-distance-bottom:0;mso-position-horizontal:absolute;mso-position-horizontal-relative:text;mso-position-vertical:absolute;mso-position-vertical-relative:text;mso-width-percent:0;mso-height-percent:0;mso-width-relative:margin;mso-height-relative:margin;v-text-anchor:top" o:gfxdata="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">
+              <v:shape w14:anchorId="4C9B3694" id="_x0000_s1027" type="#_x0000_t202" style="position:absolute;left:0;text-align:left;margin-left:-14.45pt;margin-top:85.55pt;width:261.3pt;height:79.05pt;z-index:251654144;visibility:visible;mso-wrap-style:square;mso-width-percent:0;mso-height-percent:0;mso-wrap-distance-left:9pt;mso-wrap-distance-top:0;mso-wrap-distance-right:9pt;mso-wrap-distance-bottom:0;mso-position-horizontal:absolute;mso-position-horizontal-relative:text;mso-position-vertical:absolute;mso-position-vertical-relative:text;mso-width-percent:0;mso-height-percent:0;mso-width-relative:margin;mso-height-relative:margin;v-text-anchor:top" o:gfxdata="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">
                 <v:textbox>
                   <w:txbxContent>
                     <w:p>
@@ -803,21 +714,7 @@
                         <w:rPr>
                           <w:lang w:val="fr-FR"/>
                         </w:rPr>
-                        <w:t xml:space="preserve"> </w:t>
-                      </w:r>
-                      <w:proofErr w:type="spellStart"/>
-                      <w:r>
-                        <w:rPr>
-                          <w:lang w:val="fr-FR"/>
-                        </w:rPr>
-                        <w:t>Abdourahaman</w:t>
-                      </w:r>
-                      <w:proofErr w:type="spellEnd"/>
-                      <w:r>
-                        <w:rPr>
-                          <w:lang w:val="fr-FR"/>
-                        </w:rPr>
-                        <w:t xml:space="preserve"> K</w:t>
+                        <w:t xml:space="preserve"> Abdourahaman K</w:t>
                       </w:r>
                       <w:r>
                         <w:rPr>
@@ -829,21 +726,7 @@
                         <w:rPr>
                           <w:lang w:val="fr-FR"/>
                         </w:rPr>
-                        <w:t xml:space="preserve">&amp; </w:t>
-                      </w:r>
-                      <w:proofErr w:type="spellStart"/>
-                      <w:r>
-                        <w:rPr>
-                          <w:lang w:val="fr-FR"/>
-                        </w:rPr>
-                        <w:t>Astou</w:t>
-                      </w:r>
-                      <w:proofErr w:type="spellEnd"/>
-                      <w:r>
-                        <w:rPr>
-                          <w:lang w:val="fr-FR"/>
-                        </w:rPr>
-                        <w:t xml:space="preserve"> GUEYE </w:t>
+                        <w:t xml:space="preserve">&amp; Astou GUEYE </w:t>
                       </w:r>
                     </w:p>
                     <w:p>
@@ -875,7 +758,13 @@
                         <w:rPr>
                           <w:lang w:val="fr-FR"/>
                         </w:rPr>
-                        <w:t xml:space="preserve"> //</w:t>
+                        <w:t xml:space="preserve"> </w:t>
+                      </w:r>
+                      <w:r>
+                        <w:rPr>
+                          <w:lang w:val="fr-FR"/>
+                        </w:rPr>
+                        <w:t>Michael CHIEM</w:t>
                       </w:r>
                     </w:p>
                     <w:p>
@@ -907,13 +796,13 @@
                         <w:rPr>
                           <w:lang w:val="fr-FR"/>
                         </w:rPr>
-                        <w:t xml:space="preserve"> Michael CHIEM</w:t>
-                      </w:r>
-                      <w:r>
-                        <w:rPr>
-                          <w:lang w:val="fr-FR"/>
-                        </w:rPr>
-                        <w:t xml:space="preserve">, Nicolas BOURNEUF </w:t>
+                        <w:t xml:space="preserve"> </w:t>
+                      </w:r>
+                      <w:r>
+                        <w:rPr>
+                          <w:lang w:val="fr-FR"/>
+                        </w:rPr>
+                        <w:t xml:space="preserve">Nicolas BOURNEUF </w:t>
                       </w:r>
                     </w:p>
                     <w:p>
@@ -942,7 +831,7 @@
         <mc:AlternateContent>
           <mc:Choice Requires="wps">
             <w:drawing>
-              <wp:anchor distT="0" distB="0" distL="114300" distR="114300" simplePos="0" relativeHeight="251649024" behindDoc="0" locked="0" layoutInCell="1" allowOverlap="1" wp14:anchorId="0C550C19" wp14:editId="35BDDC1F">
+              <wp:anchor distT="0" distB="0" distL="114300" distR="114300" simplePos="0" relativeHeight="251648000" behindDoc="0" locked="0" layoutInCell="1" allowOverlap="1" wp14:anchorId="0C550C19" wp14:editId="35BDDC1F">
                 <wp:simplePos x="0" y="0"/>
                 <wp:positionH relativeFrom="column">
                   <wp:posOffset>0</wp:posOffset>
@@ -1024,7 +913,7 @@
           </mc:Choice>
           <mc:Fallback>
             <w:pict>
-              <v:shape w14:anchorId="0C550C19" id="_x0000_s1028" type="#_x0000_t202" style="position:absolute;left:0;text-align:left;margin-left:0;margin-top:41pt;width:520.8pt;height:33.6pt;z-index:251649024;visibility:visible;mso-wrap-style:square;mso-width-percent:0;mso-height-percent:0;mso-wrap-distance-left:9pt;mso-wrap-distance-top:0;mso-wrap-distance-right:9pt;mso-wrap-distance-bottom:0;mso-position-horizontal:absolute;mso-position-horizontal-relative:text;mso-position-vertical:absolute;mso-position-vertical-relative:text;mso-width-percent:0;mso-height-percent:0;mso-width-relative:margin;mso-height-relative:margin;v-text-anchor:top" o:gfxdata="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">
+              <v:shape w14:anchorId="0C550C19" id="_x0000_s1028" type="#_x0000_t202" style="position:absolute;left:0;text-align:left;margin-left:0;margin-top:41pt;width:520.8pt;height:33.6pt;z-index:251648000;visibility:visible;mso-wrap-style:square;mso-width-percent:0;mso-height-percent:0;mso-wrap-distance-left:9pt;mso-wrap-distance-top:0;mso-wrap-distance-right:9pt;mso-wrap-distance-bottom:0;mso-position-horizontal:absolute;mso-position-horizontal-relative:text;mso-position-vertical:absolute;mso-position-vertical-relative:text;mso-width-percent:0;mso-height-percent:0;mso-width-relative:margin;mso-height-relative:margin;v-text-anchor:top" o:gfxdata="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">
                 <v:textbox>
                   <w:txbxContent>
                     <w:p>
@@ -1065,7 +954,7 @@
         <mc:AlternateContent>
           <mc:Choice Requires="wps">
             <w:drawing>
-              <wp:anchor distT="0" distB="0" distL="114300" distR="114300" simplePos="0" relativeHeight="251667456" behindDoc="0" locked="0" layoutInCell="1" allowOverlap="1" wp14:anchorId="2E97D485" wp14:editId="11C0BA7A">
+              <wp:anchor distT="0" distB="0" distL="114300" distR="114300" simplePos="0" relativeHeight="251666432" behindDoc="0" locked="0" layoutInCell="1" allowOverlap="1" wp14:anchorId="2E97D485" wp14:editId="11C0BA7A">
                 <wp:simplePos x="0" y="0"/>
                 <wp:positionH relativeFrom="column">
                   <wp:posOffset>-243840</wp:posOffset>
@@ -1128,6 +1017,28 @@
                               <w:t xml:space="preserve"> :</w:t>
                             </w:r>
                           </w:p>
+                          <w:p>
+                            <w:pPr>
+                              <w:spacing w:after="0" w:line="240" w:lineRule="auto"/>
+                              <w:rPr>
+                                <w:lang w:val="fr-FR"/>
+                              </w:rPr>
+                            </w:pPr>
+                            <w:r>
+                              <w:rPr>
+                                <w:lang w:val="fr-FR"/>
+                              </w:rPr>
+                              <w:t xml:space="preserve">Terminer le TP prise en main et </w:t>
+                            </w:r>
+                            <w:bookmarkStart w:id="0" w:name="_GoBack"/>
+                            <w:bookmarkEnd w:id="0"/>
+                            <w:r>
+                              <w:rPr>
+                                <w:lang w:val="fr-FR"/>
+                              </w:rPr>
+                              <w:t>réfléchir à la mise en œuvre du projet (schématisation, répartition des tâches, …)</w:t>
+                            </w:r>
+                          </w:p>
                         </w:txbxContent>
                       </wps:txbx>
                       <wps:bodyPr rot="0" vert="horz" wrap="square" lIns="91440" tIns="45720" rIns="91440" bIns="45720" anchor="t" anchorCtr="0">
@@ -1147,7 +1058,7 @@
           </mc:Choice>
           <mc:Fallback>
             <w:pict>
-              <v:shape w14:anchorId="2E97D485" id="_x0000_s1029" type="#_x0000_t202" style="position:absolute;left:0;text-align:left;margin-left:-19.2pt;margin-top:580.05pt;width:563.75pt;height:69.15pt;z-index:251667456;visibility:visible;mso-wrap-style:square;mso-width-percent:0;mso-height-percent:0;mso-wrap-distance-left:9pt;mso-wrap-distance-top:0;mso-wrap-distance-right:9pt;mso-wrap-distance-bottom:0;mso-position-horizontal:absolute;mso-position-horizontal-relative:text;mso-position-vertical:absolute;mso-position-vertical-relative:text;mso-width-percent:0;mso-height-percent:0;mso-width-relative:margin;mso-height-relative:margin;v-text-anchor:top" o:gfxdata="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">
+              <v:shape w14:anchorId="2E97D485" id="_x0000_s1029" type="#_x0000_t202" style="position:absolute;left:0;text-align:left;margin-left:-19.2pt;margin-top:580.05pt;width:563.75pt;height:69.15pt;z-index:251666432;visibility:visible;mso-wrap-style:square;mso-width-percent:0;mso-height-percent:0;mso-wrap-distance-left:9pt;mso-wrap-distance-top:0;mso-wrap-distance-right:9pt;mso-wrap-distance-bottom:0;mso-position-horizontal:absolute;mso-position-horizontal-relative:text;mso-position-vertical:absolute;mso-position-vertical-relative:text;mso-width-percent:0;mso-height-percent:0;mso-width-relative:margin;mso-height-relative:margin;v-text-anchor:top" o:gfxdata="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">
                 <v:textbox>
                   <w:txbxContent>
                     <w:p>
@@ -1168,6 +1079,28 @@
                           <w:lang w:val="fr-FR"/>
                         </w:rPr>
                         <w:t xml:space="preserve"> :</w:t>
+                      </w:r>
+                    </w:p>
+                    <w:p>
+                      <w:pPr>
+                        <w:spacing w:after="0" w:line="240" w:lineRule="auto"/>
+                        <w:rPr>
+                          <w:lang w:val="fr-FR"/>
+                        </w:rPr>
+                      </w:pPr>
+                      <w:r>
+                        <w:rPr>
+                          <w:lang w:val="fr-FR"/>
+                        </w:rPr>
+                        <w:t xml:space="preserve">Terminer le TP prise en main et </w:t>
+                      </w:r>
+                      <w:bookmarkStart w:id="1" w:name="_GoBack"/>
+                      <w:bookmarkEnd w:id="1"/>
+                      <w:r>
+                        <w:rPr>
+                          <w:lang w:val="fr-FR"/>
+                        </w:rPr>
+                        <w:t>réfléchir à la mise en œuvre du projet (schématisation, répartition des tâches, …)</w:t>
                       </w:r>
                     </w:p>
                   </w:txbxContent>
@@ -1188,7 +1121,7 @@
         <mc:AlternateContent>
           <mc:Choice Requires="wps">
             <w:drawing>
-              <wp:anchor distT="0" distB="0" distL="114300" distR="114300" simplePos="0" relativeHeight="251663360" behindDoc="0" locked="0" layoutInCell="1" allowOverlap="1" wp14:anchorId="2183BE23" wp14:editId="56220C45">
+              <wp:anchor distT="0" distB="0" distL="114300" distR="114300" simplePos="0" relativeHeight="251662336" behindDoc="0" locked="0" layoutInCell="1" allowOverlap="1" wp14:anchorId="2183BE23" wp14:editId="56220C45">
                 <wp:simplePos x="0" y="0"/>
                 <wp:positionH relativeFrom="column">
                   <wp:posOffset>-196215</wp:posOffset>
@@ -1255,7 +1188,7 @@
           </mc:Choice>
           <mc:Fallback>
             <w:pict>
-              <v:rect w14:anchorId="4C9E34E9" id="Rectangle 6" o:spid="_x0000_s1026" style="position:absolute;margin-left:-15.45pt;margin-top:169.1pt;width:557.15pt;height:7.75pt;z-index:251663360;visibility:visible;mso-wrap-style:square;mso-width-percent:0;mso-height-percent:0;mso-wrap-distance-left:9pt;mso-wrap-distance-top:0;mso-wrap-distance-right:9pt;mso-wrap-distance-bottom:0;mso-position-horizontal:absolute;mso-position-horizontal-relative:text;mso-position-vertical:absolute;mso-position-vertical-relative:text;mso-width-percent:0;mso-height-percent:0;mso-width-relative:margin;mso-height-relative:margin;v-text-anchor:middle" o:gfxdata="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" fillcolor="#d8d8d8 [2732]" strokecolor="#243f60 [1604]" strokeweight="2pt"/>
+              <v:rect w14:anchorId="59B91CB5" id="Rectangle 6" o:spid="_x0000_s1026" style="position:absolute;margin-left:-15.45pt;margin-top:169.1pt;width:557.15pt;height:7.75pt;z-index:251662336;visibility:visible;mso-wrap-style:square;mso-width-percent:0;mso-height-percent:0;mso-wrap-distance-left:9pt;mso-wrap-distance-top:0;mso-wrap-distance-right:9pt;mso-wrap-distance-bottom:0;mso-position-horizontal:absolute;mso-position-horizontal-relative:text;mso-position-vertical:absolute;mso-position-vertical-relative:text;mso-width-percent:0;mso-height-percent:0;mso-width-relative:margin;mso-height-relative:margin;v-text-anchor:middle" o:gfxdata="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" fillcolor="#d8d8d8 [2732]" strokecolor="#243f60 [1604]" strokeweight="2pt"/>
             </w:pict>
           </mc:Fallback>
         </mc:AlternateContent>
@@ -1271,7 +1204,7 @@
         <mc:AlternateContent>
           <mc:Choice Requires="wps">
             <w:drawing>
-              <wp:anchor distT="0" distB="0" distL="114300" distR="114300" simplePos="0" relativeHeight="251665408" behindDoc="0" locked="0" layoutInCell="1" allowOverlap="1" wp14:anchorId="733D9ECF" wp14:editId="1E02730C">
+              <wp:anchor distT="0" distB="0" distL="114300" distR="114300" simplePos="0" relativeHeight="251664384" behindDoc="0" locked="0" layoutInCell="1" allowOverlap="1" wp14:anchorId="733D9ECF" wp14:editId="1E02730C">
                 <wp:simplePos x="0" y="0"/>
                 <wp:positionH relativeFrom="column">
                   <wp:posOffset>-257175</wp:posOffset>
@@ -1353,6 +1286,18 @@
                                 <w:lang w:val="fr-FR"/>
                               </w:rPr>
                             </w:pPr>
+                            <w:r>
+                              <w:rPr>
+                                <w:lang w:val="fr-FR"/>
+                              </w:rPr>
+                              <w:t>Prise en ma</w:t>
+                            </w:r>
+                            <w:r>
+                              <w:rPr>
+                                <w:lang w:val="fr-FR"/>
+                              </w:rPr>
+                              <w:t xml:space="preserve">in de OpenGL. </w:t>
+                            </w:r>
                           </w:p>
                           <w:p>
                             <w:pPr>
@@ -1389,7 +1334,7 @@
           </mc:Choice>
           <mc:Fallback>
             <w:pict>
-              <v:shape w14:anchorId="733D9ECF" id="_x0000_s1030" type="#_x0000_t202" style="position:absolute;left:0;text-align:left;margin-left:-20.25pt;margin-top:189.65pt;width:563.75pt;height:62.25pt;z-index:251665408;visibility:visible;mso-wrap-style:square;mso-width-percent:0;mso-height-percent:0;mso-wrap-distance-left:9pt;mso-wrap-distance-top:0;mso-wrap-distance-right:9pt;mso-wrap-distance-bottom:0;mso-position-horizontal:absolute;mso-position-horizontal-relative:text;mso-position-vertical:absolute;mso-position-vertical-relative:text;mso-width-percent:0;mso-height-percent:0;mso-width-relative:margin;mso-height-relative:margin;v-text-anchor:top" o:gfxdata="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">
+              <v:shape w14:anchorId="733D9ECF" id="_x0000_s1030" type="#_x0000_t202" style="position:absolute;left:0;text-align:left;margin-left:-20.25pt;margin-top:189.65pt;width:563.75pt;height:62.25pt;z-index:251664384;visibility:visible;mso-wrap-style:square;mso-width-percent:0;mso-height-percent:0;mso-wrap-distance-left:9pt;mso-wrap-distance-top:0;mso-wrap-distance-right:9pt;mso-wrap-distance-bottom:0;mso-position-horizontal:absolute;mso-position-horizontal-relative:text;mso-position-vertical:absolute;mso-position-vertical-relative:text;mso-width-percent:0;mso-height-percent:0;mso-width-relative:margin;mso-height-relative:margin;v-text-anchor:top" o:gfxdata="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">
                 <v:textbox>
                   <w:txbxContent>
                     <w:p>
@@ -1431,6 +1376,18 @@
                           <w:lang w:val="fr-FR"/>
                         </w:rPr>
                       </w:pPr>
+                      <w:r>
+                        <w:rPr>
+                          <w:lang w:val="fr-FR"/>
+                        </w:rPr>
+                        <w:t>Prise en ma</w:t>
+                      </w:r>
+                      <w:r>
+                        <w:rPr>
+                          <w:lang w:val="fr-FR"/>
+                        </w:rPr>
+                        <w:t xml:space="preserve">in de OpenGL. </w:t>
+                      </w:r>
                     </w:p>
                     <w:p>
                       <w:pPr>
@@ -1466,7 +1423,7 @@
         <mc:AlternateContent>
           <mc:Choice Requires="wps">
             <w:drawing>
-              <wp:anchor distT="0" distB="0" distL="114300" distR="114300" simplePos="0" relativeHeight="251669504" behindDoc="0" locked="0" layoutInCell="1" allowOverlap="1" wp14:anchorId="5F0452F9" wp14:editId="43EFFC77">
+              <wp:anchor distT="0" distB="0" distL="114300" distR="114300" simplePos="0" relativeHeight="251668480" behindDoc="0" locked="0" layoutInCell="1" allowOverlap="1" wp14:anchorId="5F0452F9" wp14:editId="43EFFC77">
                 <wp:simplePos x="0" y="0"/>
                 <wp:positionH relativeFrom="column">
                   <wp:posOffset>-260350</wp:posOffset>
@@ -1535,6 +1492,20 @@
                               <w:t xml:space="preserve"> :</w:t>
                             </w:r>
                           </w:p>
+                          <w:p>
+                            <w:pPr>
+                              <w:spacing w:after="0" w:line="240" w:lineRule="auto"/>
+                              <w:rPr>
+                                <w:lang w:val="fr-FR"/>
+                              </w:rPr>
+                            </w:pPr>
+                            <w:r>
+                              <w:rPr>
+                                <w:lang w:val="fr-FR"/>
+                              </w:rPr>
+                              <w:t xml:space="preserve">Réalisation du TP de prise en main. </w:t>
+                            </w:r>
+                          </w:p>
                         </w:txbxContent>
                       </wps:txbx>
                       <wps:bodyPr rot="0" vert="horz" wrap="square" lIns="91440" tIns="45720" rIns="91440" bIns="45720" anchor="t" anchorCtr="0">
@@ -1554,7 +1525,7 @@
           </mc:Choice>
           <mc:Fallback>
             <w:pict>
-              <v:shape w14:anchorId="5F0452F9" id="_x0000_s1031" type="#_x0000_t202" style="position:absolute;left:0;text-align:left;margin-left:-20.5pt;margin-top:260.05pt;width:563.75pt;height:153.3pt;z-index:251669504;visibility:visible;mso-wrap-style:square;mso-width-percent:0;mso-height-percent:0;mso-wrap-distance-left:9pt;mso-wrap-distance-top:0;mso-wrap-distance-right:9pt;mso-wrap-distance-bottom:0;mso-position-horizontal:absolute;mso-position-horizontal-relative:text;mso-position-vertical:absolute;mso-position-vertical-relative:text;mso-width-percent:0;mso-height-percent:0;mso-width-relative:margin;mso-height-relative:margin;v-text-anchor:top" o:gfxdata="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">
+              <v:shape w14:anchorId="5F0452F9" id="_x0000_s1031" type="#_x0000_t202" style="position:absolute;left:0;text-align:left;margin-left:-20.5pt;margin-top:260.05pt;width:563.75pt;height:153.3pt;z-index:251668480;visibility:visible;mso-wrap-style:square;mso-width-percent:0;mso-height-percent:0;mso-wrap-distance-left:9pt;mso-wrap-distance-top:0;mso-wrap-distance-right:9pt;mso-wrap-distance-bottom:0;mso-position-horizontal:absolute;mso-position-horizontal-relative:text;mso-position-vertical:absolute;mso-position-vertical-relative:text;mso-width-percent:0;mso-height-percent:0;mso-width-relative:margin;mso-height-relative:margin;v-text-anchor:top" o:gfxdata="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">
                 <v:textbox>
                   <w:txbxContent>
                     <w:p>
@@ -1581,6 +1552,20 @@
                           <w:lang w:val="fr-FR"/>
                         </w:rPr>
                         <w:t xml:space="preserve"> :</w:t>
+                      </w:r>
+                    </w:p>
+                    <w:p>
+                      <w:pPr>
+                        <w:spacing w:after="0" w:line="240" w:lineRule="auto"/>
+                        <w:rPr>
+                          <w:lang w:val="fr-FR"/>
+                        </w:rPr>
+                      </w:pPr>
+                      <w:r>
+                        <w:rPr>
+                          <w:lang w:val="fr-FR"/>
+                        </w:rPr>
+                        <w:t xml:space="preserve">Réalisation du TP de prise en main. </w:t>
                       </w:r>
                     </w:p>
                   </w:txbxContent>
@@ -1601,7 +1586,7 @@
         <mc:AlternateContent>
           <mc:Choice Requires="wps">
             <w:drawing>
-              <wp:anchor distT="0" distB="0" distL="114300" distR="114300" simplePos="0" relativeHeight="251671552" behindDoc="0" locked="0" layoutInCell="1" allowOverlap="1" wp14:anchorId="68B52B2F" wp14:editId="09468EA2">
+              <wp:anchor distT="0" distB="0" distL="114300" distR="114300" simplePos="0" relativeHeight="251670528" behindDoc="0" locked="0" layoutInCell="1" allowOverlap="1" wp14:anchorId="68B52B2F" wp14:editId="09468EA2">
                 <wp:simplePos x="0" y="0"/>
                 <wp:positionH relativeFrom="column">
                   <wp:posOffset>-260350</wp:posOffset>
@@ -1664,6 +1649,20 @@
                               <w:t xml:space="preserve"> :</w:t>
                             </w:r>
                           </w:p>
+                          <w:p>
+                            <w:pPr>
+                              <w:spacing w:after="0" w:line="240" w:lineRule="auto"/>
+                              <w:rPr>
+                                <w:lang w:val="fr-FR"/>
+                              </w:rPr>
+                            </w:pPr>
+                            <w:r>
+                              <w:rPr>
+                                <w:lang w:val="fr-FR"/>
+                              </w:rPr>
+                              <w:t xml:space="preserve">Recherche du fonctionnement des fonctions à implémenter de OpenGL. </w:t>
+                            </w:r>
+                          </w:p>
                         </w:txbxContent>
                       </wps:txbx>
                       <wps:bodyPr rot="0" vert="horz" wrap="square" lIns="91440" tIns="45720" rIns="91440" bIns="45720" anchor="t" anchorCtr="0">
@@ -1683,7 +1682,7 @@
           </mc:Choice>
           <mc:Fallback>
             <w:pict>
-              <v:shape w14:anchorId="68B52B2F" id="_x0000_s1032" type="#_x0000_t202" style="position:absolute;left:0;text-align:left;margin-left:-20.5pt;margin-top:422.75pt;width:563.75pt;height:148.65pt;z-index:251671552;visibility:visible;mso-wrap-style:square;mso-width-percent:0;mso-height-percent:0;mso-wrap-distance-left:9pt;mso-wrap-distance-top:0;mso-wrap-distance-right:9pt;mso-wrap-distance-bottom:0;mso-position-horizontal:absolute;mso-position-horizontal-relative:text;mso-position-vertical:absolute;mso-position-vertical-relative:text;mso-width-percent:0;mso-height-percent:0;mso-width-relative:margin;mso-height-relative:margin;v-text-anchor:top" o:gfxdata="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">
+              <v:shape w14:anchorId="68B52B2F" id="_x0000_s1032" type="#_x0000_t202" style="position:absolute;left:0;text-align:left;margin-left:-20.5pt;margin-top:422.75pt;width:563.75pt;height:148.65pt;z-index:251670528;visibility:visible;mso-wrap-style:square;mso-width-percent:0;mso-height-percent:0;mso-wrap-distance-left:9pt;mso-wrap-distance-top:0;mso-wrap-distance-right:9pt;mso-wrap-distance-bottom:0;mso-position-horizontal:absolute;mso-position-horizontal-relative:text;mso-position-vertical:absolute;mso-position-vertical-relative:text;mso-width-percent:0;mso-height-percent:0;mso-width-relative:margin;mso-height-relative:margin;v-text-anchor:top" o:gfxdata="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">
                 <v:textbox>
                   <w:txbxContent>
                     <w:p>
@@ -1704,6 +1703,20 @@
                           <w:lang w:val="fr-FR"/>
                         </w:rPr>
                         <w:t xml:space="preserve"> :</w:t>
+                      </w:r>
+                    </w:p>
+                    <w:p>
+                      <w:pPr>
+                        <w:spacing w:after="0" w:line="240" w:lineRule="auto"/>
+                        <w:rPr>
+                          <w:lang w:val="fr-FR"/>
+                        </w:rPr>
+                      </w:pPr>
+                      <w:r>
+                        <w:rPr>
+                          <w:lang w:val="fr-FR"/>
+                        </w:rPr>
+                        <w:t xml:space="preserve">Recherche du fonctionnement des fonctions à implémenter de OpenGL. </w:t>
                       </w:r>
                     </w:p>
                   </w:txbxContent>
